--- a/Fase 2/Evidencias Proyecto/Sprints/Review/Sprint Review 9 – (13 al 17 de octubre).docx
+++ b/Fase 2/Evidencias Proyecto/Sprints/Review/Sprint Review 9 – (13 al 17 de octubre).docx
@@ -23,7 +23,9 @@
         <w:rPr>
           <w:rFonts w:ascii="Arial" w:cs="Arial" w:eastAsia="Arial" w:hAnsi="Arial"/>
           <w:b w:val="0"/>
+          <w:bCs w:val="0"/>
           <w:i w:val="0"/>
+          <w:iCs w:val="0"/>
           <w:smallCaps w:val="0"/>
           <w:strike w:val="0"/>
           <w:color w:val="000000"/>
@@ -39,13 +41,15 @@
           <w:pgNumType w:start="1"/>
         </w:sectPr>
       </w:pPr>
-      <w:bookmarkStart w:colFirst="0" w:colLast="0" w:name="_viyepsb3evst" w:id="0"/>
+      <w:bookmarkStart w:colFirst="0" w:colLast="0" w:name="_wgx8nye9x6wl" w:id="0"/>
       <w:bookmarkEnd w:id="0"/>
       <w:r>
         <w:rPr>
           <w:rFonts w:ascii="Arial" w:cs="Arial" w:eastAsia="Arial" w:hAnsi="Arial"/>
           <w:b w:val="0"/>
+          <w:bCs w:val="0"/>
           <w:i w:val="0"/>
+          <w:iCs w:val="0"/>
           <w:smallCaps w:val="0"/>
           <w:strike w:val="0"/>
           <w:color w:val="000000"/>
@@ -69,6 +73,7 @@
         <w:pStyle w:val="Heading1"/>
         <w:rPr>
           <w:b w:val="1"/>
+          <w:bCs w:val="1"/>
         </w:rPr>
       </w:pPr>
       <w:bookmarkStart w:colFirst="0" w:colLast="0" w:name="_taitajf346u3" w:id="1"/>
@@ -76,6 +81,7 @@
       <w:r>
         <w:rPr>
           <w:b w:val="1"/>
+          <w:bCs w:val="1"/>
           <w:rtl w:val="0"/>
         </w:rPr>
         <w:t xml:space="preserve">Duración del Sprint:</w:t>
@@ -233,6 +239,7 @@
         <w:ind w:left="720" w:hanging="360"/>
         <w:rPr>
           <w:b w:val="1"/>
+          <w:bCs w:val="1"/>
           <w:sz w:val="40"/>
           <w:szCs w:val="40"/>
         </w:rPr>
@@ -242,6 +249,7 @@
       <w:r>
         <w:rPr>
           <w:b w:val="1"/>
+          <w:bCs w:val="1"/>
           <w:rtl w:val="0"/>
         </w:rPr>
         <w:t xml:space="preserve"> Objetivo del Sprint</w:t>
@@ -273,6 +281,7 @@
         <w:ind w:left="720" w:hanging="360"/>
         <w:rPr>
           <w:b w:val="1"/>
+          <w:bCs w:val="1"/>
           <w:sz w:val="40"/>
           <w:szCs w:val="40"/>
         </w:rPr>
@@ -282,6 +291,7 @@
       <w:r>
         <w:rPr>
           <w:b w:val="1"/>
+          <w:bCs w:val="1"/>
           <w:rtl w:val="0"/>
         </w:rPr>
         <w:t xml:space="preserve"> Funcionalidades y Actividades Implementadas</w:t>
@@ -889,6 +899,7 @@
         <w:ind w:left="720" w:hanging="360"/>
         <w:rPr>
           <w:b w:val="1"/>
+          <w:bCs w:val="1"/>
           <w:sz w:val="40"/>
           <w:szCs w:val="40"/>
         </w:rPr>
@@ -898,6 +909,7 @@
       <w:r>
         <w:rPr>
           <w:b w:val="1"/>
+          <w:bCs w:val="1"/>
           <w:rtl w:val="0"/>
         </w:rPr>
         <w:t xml:space="preserve"> Demostración del Incremento</w:t>
@@ -1060,6 +1072,7 @@
         <w:ind w:left="720" w:hanging="360"/>
         <w:rPr>
           <w:b w:val="1"/>
+          <w:bCs w:val="1"/>
           <w:sz w:val="40"/>
           <w:szCs w:val="40"/>
         </w:rPr>
@@ -1069,6 +1082,7 @@
       <w:r>
         <w:rPr>
           <w:b w:val="1"/>
+          <w:bCs w:val="1"/>
           <w:rtl w:val="0"/>
         </w:rPr>
         <w:t xml:space="preserve"> Resultados vs. Planificación</w:t>
@@ -1681,6 +1695,7 @@
         <w:ind w:left="720" w:hanging="360"/>
         <w:rPr>
           <w:b w:val="1"/>
+          <w:bCs w:val="1"/>
           <w:sz w:val="40"/>
           <w:szCs w:val="40"/>
         </w:rPr>
@@ -1690,6 +1705,7 @@
       <w:r>
         <w:rPr>
           <w:b w:val="1"/>
+          <w:bCs w:val="1"/>
           <w:rtl w:val="0"/>
         </w:rPr>
         <w:t xml:space="preserve"> Feedback Product Owner / Profesora</w:t>
@@ -1721,6 +1737,7 @@
         <w:ind w:left="720" w:hanging="360"/>
         <w:rPr>
           <w:b w:val="1"/>
+          <w:bCs w:val="1"/>
           <w:sz w:val="40"/>
           <w:szCs w:val="40"/>
         </w:rPr>
@@ -1730,6 +1747,7 @@
       <w:r>
         <w:rPr>
           <w:b w:val="1"/>
+          <w:bCs w:val="1"/>
           <w:rtl w:val="0"/>
         </w:rPr>
         <w:t xml:space="preserve"> Valor Entregado</w:t>
@@ -1803,6 +1821,7 @@
         <w:ind w:left="720" w:hanging="360"/>
         <w:rPr>
           <w:b w:val="1"/>
+          <w:bCs w:val="1"/>
           <w:sz w:val="40"/>
           <w:szCs w:val="40"/>
         </w:rPr>
@@ -1812,6 +1831,7 @@
       <w:r>
         <w:rPr>
           <w:b w:val="1"/>
+          <w:bCs w:val="1"/>
           <w:rtl w:val="0"/>
         </w:rPr>
         <w:t xml:space="preserve"> Próximos Pasos (Sprint 10)</w:t>
@@ -1847,8 +1867,74 @@
       </w:pPr>
       <w:r>
         <w:rPr>
-          <w:rtl w:val="0"/>
-        </w:rPr>
+          <w:sz w:val="24"/>
+          <w:szCs w:val="24"/>
+          <w:rtl w:val="0"/>
+        </w:rPr>
+        <w:t xml:space="preserve">Actualización modelo MER en base a nuevas tablas.</w:t>
+      </w:r>
+    </w:p>
+    <w:p>
+      <w:pPr>
+        <w:numPr>
+          <w:ilvl w:val="0"/>
+          <w:numId w:val="4"/>
+        </w:numPr>
+        <w:ind w:left="720" w:hanging="360"/>
+        <w:rPr>
+          <w:sz w:val="24"/>
+          <w:szCs w:val="24"/>
+        </w:rPr>
+      </w:pPr>
+      <w:r>
+        <w:rPr>
+          <w:sz w:val="24"/>
+          <w:szCs w:val="24"/>
+          <w:rtl w:val="0"/>
+        </w:rPr>
+        <w:t xml:space="preserve">Diseño actualizado de la página.</w:t>
+      </w:r>
+    </w:p>
+    <w:p>
+      <w:pPr>
+        <w:numPr>
+          <w:ilvl w:val="0"/>
+          <w:numId w:val="4"/>
+        </w:numPr>
+        <w:ind w:left="720" w:hanging="360"/>
+        <w:rPr>
+          <w:sz w:val="24"/>
+          <w:szCs w:val="24"/>
+        </w:rPr>
+      </w:pPr>
+      <w:r>
+        <w:rPr>
+          <w:sz w:val="24"/>
+          <w:szCs w:val="24"/>
+          <w:rtl w:val="0"/>
+        </w:rPr>
+        <w:t xml:space="preserve">Mejora en registro.</w:t>
+      </w:r>
+    </w:p>
+    <w:p>
+      <w:pPr>
+        <w:numPr>
+          <w:ilvl w:val="0"/>
+          <w:numId w:val="4"/>
+        </w:numPr>
+        <w:ind w:left="720" w:hanging="360"/>
+        <w:rPr>
+          <w:sz w:val="24"/>
+          <w:szCs w:val="24"/>
+        </w:rPr>
+      </w:pPr>
+      <w:r>
+        <w:rPr>
+          <w:sz w:val="24"/>
+          <w:szCs w:val="24"/>
+          <w:rtl w:val="0"/>
+        </w:rPr>
+        <w:t xml:space="preserve">Implementación del modelo predictivo.</w:t>
       </w:r>
     </w:p>
     <w:p>
@@ -1875,6 +1961,7 @@
         <w:ind w:left="720" w:hanging="360"/>
         <w:rPr>
           <w:b w:val="1"/>
+          <w:bCs w:val="1"/>
           <w:sz w:val="40"/>
           <w:szCs w:val="40"/>
         </w:rPr>
@@ -1884,6 +1971,7 @@
       <w:r>
         <w:rPr>
           <w:b w:val="1"/>
+          <w:bCs w:val="1"/>
           <w:rtl w:val="0"/>
         </w:rPr>
         <w:t xml:space="preserve"> Evidencias</w:t>
@@ -2692,6 +2780,7 @@
     </w:pPr>
     <w:rPr>
       <w:b w:val="0"/>
+      <w:bCs w:val="0"/>
       <w:sz w:val="32"/>
       <w:szCs w:val="32"/>
     </w:rPr>
@@ -2708,6 +2797,7 @@
     </w:pPr>
     <w:rPr>
       <w:b w:val="0"/>
+      <w:bCs w:val="0"/>
       <w:color w:val="434343"/>
       <w:sz w:val="28"/>
       <w:szCs w:val="28"/>
@@ -2757,6 +2847,7 @@
     </w:pPr>
     <w:rPr>
       <w:i w:val="1"/>
+      <w:iCs w:val="1"/>
       <w:color w:val="666666"/>
       <w:sz w:val="22"/>
       <w:szCs w:val="22"/>
@@ -2790,6 +2881,7 @@
     <w:rPr>
       <w:rFonts w:ascii="Arial" w:cs="Arial" w:eastAsia="Arial" w:hAnsi="Arial"/>
       <w:i w:val="0"/>
+      <w:iCs w:val="0"/>
       <w:color w:val="666666"/>
       <w:sz w:val="30"/>
       <w:szCs w:val="30"/>
